--- a/csy1018-assign1/readme/readme.docx
+++ b/csy1018-assign1/readme/readme.docx
@@ -352,8 +352,1495 @@
         </w:drawing>
       </w:r>
     </w:p>
+    <w:p>
+      <w:pPr>
+        <w:rPr>
+          <w:lang w:val="en-US"/>
+        </w:rPr>
+      </w:pPr>
+    </w:p>
+    <w:p>
+      <w:pPr>
+        <w:rPr>
+          <w:lang w:val="en-US"/>
+        </w:rPr>
+      </w:pPr>
+    </w:p>
+    <w:p>
+      <w:pPr>
+        <w:pStyle w:val="3"/>
+        <w:jc w:val="center"/>
+        <w:rPr>
+          <w:lang w:val="en-US"/>
+        </w:rPr>
+      </w:pPr>
+      <w:r>
+        <w:rPr>
+          <w:lang w:val="en-US"/>
+        </w:rPr>
+        <w:t>Sketches</w:t>
+      </w:r>
+    </w:p>
+    <w:p>
+      <w:pPr>
+        <w:pStyle w:val="4"/>
+        <w:rPr>
+          <w:lang w:val="en-US"/>
+        </w:rPr>
+      </w:pPr>
+      <w:r>
+        <w:rPr>
+          <w:lang w:val="en-US"/>
+        </w:rPr>
+        <w:t>Homepage sketches</w:t>
+      </w:r>
+    </w:p>
+    <w:p>
+      <w:pPr>
+        <w:rPr>
+          <w:lang w:val="en-US"/>
+        </w:rPr>
+      </w:pPr>
+      <w:r>
+        <w:rPr>
+          <w:lang w:val="en-US"/>
+        </w:rPr>
+        <w:t xml:space="preserve">I want my </w:t>
+      </w:r>
+      <w:r>
+        <w:rPr>
+          <w:lang w:val="en-US"/>
+        </w:rPr>
+        <w:t>home</w:t>
+      </w:r>
+      <w:r>
+        <w:rPr>
+          <w:lang w:val="en-US"/>
+        </w:rPr>
+        <w:t xml:space="preserve">page to be as simple as can be but also </w:t>
+      </w:r>
+      <w:proofErr w:type="spellStart"/>
+      <w:r>
+        <w:rPr>
+          <w:lang w:val="en-US"/>
+        </w:rPr>
+        <w:t>interesting.I</w:t>
+      </w:r>
+      <w:proofErr w:type="spellEnd"/>
+      <w:r>
+        <w:rPr>
+          <w:lang w:val="en-US"/>
+        </w:rPr>
+        <w:t xml:space="preserve"> will need to add some light colors that will make the page seem friendly towards the </w:t>
+      </w:r>
+      <w:proofErr w:type="spellStart"/>
+      <w:r>
+        <w:rPr>
+          <w:lang w:val="en-US"/>
+        </w:rPr>
+        <w:t>user.The</w:t>
+      </w:r>
+      <w:proofErr w:type="spellEnd"/>
+      <w:r>
+        <w:rPr>
+          <w:lang w:val="en-US"/>
+        </w:rPr>
+        <w:t xml:space="preserve"> colors I decided to put is khaki and </w:t>
+      </w:r>
+      <w:proofErr w:type="spellStart"/>
+      <w:r>
+        <w:rPr>
+          <w:lang w:val="en-US"/>
+        </w:rPr>
+        <w:t>brown.I</w:t>
+      </w:r>
+      <w:proofErr w:type="spellEnd"/>
+      <w:r>
+        <w:rPr>
+          <w:lang w:val="en-US"/>
+        </w:rPr>
+        <w:t xml:space="preserve"> don’t know how to combine them </w:t>
+      </w:r>
+      <w:proofErr w:type="spellStart"/>
+      <w:r>
+        <w:rPr>
+          <w:lang w:val="en-US"/>
+        </w:rPr>
+        <w:t>still,but</w:t>
+      </w:r>
+      <w:proofErr w:type="spellEnd"/>
+      <w:r>
+        <w:rPr>
+          <w:lang w:val="en-US"/>
+        </w:rPr>
+        <w:t xml:space="preserve"> I kno</w:t>
+      </w:r>
+      <w:r>
+        <w:rPr>
+          <w:lang w:val="en-US"/>
+        </w:rPr>
+        <w:t xml:space="preserve">w that they look simple and the human eye </w:t>
+      </w:r>
+      <w:proofErr w:type="spellStart"/>
+      <w:r>
+        <w:rPr>
+          <w:lang w:val="en-US"/>
+        </w:rPr>
+        <w:t>wont</w:t>
+      </w:r>
+      <w:proofErr w:type="spellEnd"/>
+      <w:r>
+        <w:rPr>
+          <w:lang w:val="en-US"/>
+        </w:rPr>
+        <w:t xml:space="preserve"> get tired of </w:t>
+      </w:r>
+      <w:proofErr w:type="spellStart"/>
+      <w:r>
+        <w:rPr>
+          <w:lang w:val="en-US"/>
+        </w:rPr>
+        <w:t>them.I</w:t>
+      </w:r>
+      <w:proofErr w:type="spellEnd"/>
+      <w:r>
+        <w:rPr>
+          <w:lang w:val="en-US"/>
+        </w:rPr>
+        <w:t xml:space="preserve"> wont use the standard navigation bar for this section of my page instead </w:t>
+      </w:r>
+      <w:proofErr w:type="spellStart"/>
+      <w:r>
+        <w:rPr>
+          <w:lang w:val="en-US"/>
+        </w:rPr>
+        <w:t>ill</w:t>
+      </w:r>
+      <w:proofErr w:type="spellEnd"/>
+      <w:r>
+        <w:rPr>
+          <w:lang w:val="en-US"/>
+        </w:rPr>
+        <w:t xml:space="preserve"> create three boxes that will link to the other sections of my </w:t>
+      </w:r>
+      <w:proofErr w:type="spellStart"/>
+      <w:r>
+        <w:rPr>
+          <w:lang w:val="en-US"/>
+        </w:rPr>
+        <w:t>page.In</w:t>
+      </w:r>
+      <w:proofErr w:type="spellEnd"/>
+      <w:r>
+        <w:rPr>
+          <w:lang w:val="en-US"/>
+        </w:rPr>
+        <w:t xml:space="preserve"> the top of the homepage there will be another box that will write “Home” inside </w:t>
+      </w:r>
+      <w:proofErr w:type="spellStart"/>
+      <w:r>
+        <w:rPr>
+          <w:lang w:val="en-US"/>
+        </w:rPr>
+        <w:t>it.And</w:t>
+      </w:r>
+      <w:proofErr w:type="spellEnd"/>
+      <w:r>
+        <w:rPr>
+          <w:lang w:val="en-US"/>
+        </w:rPr>
+        <w:t xml:space="preserve"> in the </w:t>
+      </w:r>
+      <w:proofErr w:type="spellStart"/>
+      <w:r>
+        <w:rPr>
+          <w:lang w:val="en-US"/>
+        </w:rPr>
+        <w:t>end,I</w:t>
+      </w:r>
+      <w:proofErr w:type="spellEnd"/>
+      <w:r>
+        <w:rPr>
+          <w:lang w:val="en-US"/>
+        </w:rPr>
+        <w:t xml:space="preserve"> will add a footer containing some information like phone </w:t>
+      </w:r>
+      <w:proofErr w:type="spellStart"/>
+      <w:r>
+        <w:rPr>
+          <w:lang w:val="en-US"/>
+        </w:rPr>
+        <w:t>number,email,twitter</w:t>
+      </w:r>
+      <w:proofErr w:type="spellEnd"/>
+      <w:r>
+        <w:rPr>
+          <w:lang w:val="en-US"/>
+        </w:rPr>
+        <w:t xml:space="preserve"> </w:t>
+      </w:r>
+      <w:proofErr w:type="spellStart"/>
+      <w:r>
+        <w:rPr>
+          <w:lang w:val="en-US"/>
+        </w:rPr>
+        <w:t>etc.</w:t>
+      </w:r>
+      <w:r>
+        <w:rPr>
+          <w:lang w:val="en-US"/>
+        </w:rPr>
+        <w:t>I</w:t>
+      </w:r>
+      <w:proofErr w:type="spellEnd"/>
+      <w:r>
+        <w:rPr>
+          <w:lang w:val="en-US"/>
+        </w:rPr>
+        <w:t xml:space="preserve"> decided that </w:t>
+      </w:r>
+      <w:r>
+        <w:rPr>
+          <w:lang w:val="en-US"/>
+        </w:rPr>
+        <w:lastRenderedPageBreak/>
+        <w:t xml:space="preserve">will pick the brown color for the text and the khaki </w:t>
+      </w:r>
+      <w:proofErr w:type="spellStart"/>
+      <w:r>
+        <w:rPr>
+          <w:lang w:val="en-US"/>
+        </w:rPr>
+        <w:t>colour</w:t>
+      </w:r>
+      <w:proofErr w:type="spellEnd"/>
+      <w:r>
+        <w:rPr>
+          <w:lang w:val="en-US"/>
+        </w:rPr>
+        <w:t xml:space="preserve"> for the padding </w:t>
+      </w:r>
+      <w:r>
+        <w:rPr>
+          <w:noProof/>
+          <w:lang w:eastAsia="el-GR"/>
+        </w:rPr>
+        <w:drawing>
+          <wp:inline distT="0" distB="0" distL="0" distR="0">
+            <wp:extent cx="5486400" cy="3657600"/>
+            <wp:effectExtent l="19050" t="0" r="0" b="0"/>
+            <wp:docPr id="4" name="3 - Εικόνα" descr="index.JPG"/>
+            <wp:cNvGraphicFramePr>
+              <a:graphicFrameLocks xmlns:a="http://schemas.openxmlformats.org/drawingml/2006/main" noChangeAspect="1"/>
+            </wp:cNvGraphicFramePr>
+            <a:graphic xmlns:a="http://schemas.openxmlformats.org/drawingml/2006/main">
+              <a:graphicData uri="http://schemas.openxmlformats.org/drawingml/2006/picture">
+                <pic:pic xmlns:pic="http://schemas.openxmlformats.org/drawingml/2006/picture">
+                  <pic:nvPicPr>
+                    <pic:cNvPr id="0" name="index.JPG"/>
+                    <pic:cNvPicPr/>
+                  </pic:nvPicPr>
+                  <pic:blipFill>
+                    <a:blip r:embed="rId9" cstate="print"/>
+                    <a:stretch>
+                      <a:fillRect/>
+                    </a:stretch>
+                  </pic:blipFill>
+                  <pic:spPr>
+                    <a:xfrm>
+                      <a:off x="0" y="0"/>
+                      <a:ext cx="5486400" cy="3657600"/>
+                    </a:xfrm>
+                    <a:prstGeom prst="rect">
+                      <a:avLst/>
+                    </a:prstGeom>
+                  </pic:spPr>
+                </pic:pic>
+              </a:graphicData>
+            </a:graphic>
+          </wp:inline>
+        </w:drawing>
+      </w:r>
+    </w:p>
+    <w:p>
+      <w:pPr>
+        <w:rPr>
+          <w:lang w:val="en-US"/>
+        </w:rPr>
+      </w:pPr>
+    </w:p>
+    <w:p>
+      <w:pPr>
+        <w:rPr>
+          <w:lang w:val="en-US"/>
+        </w:rPr>
+      </w:pPr>
+    </w:p>
+    <w:p>
+      <w:pPr>
+        <w:rPr>
+          <w:lang w:val="en-US"/>
+        </w:rPr>
+      </w:pPr>
+    </w:p>
+    <w:p>
+      <w:pPr>
+        <w:pStyle w:val="4"/>
+        <w:jc w:val="center"/>
+        <w:rPr>
+          <w:lang w:val="en-US"/>
+        </w:rPr>
+      </w:pPr>
+      <w:r>
+        <w:rPr>
+          <w:lang w:val="en-US"/>
+        </w:rPr>
+        <w:t>About me Sketches</w:t>
+      </w:r>
+    </w:p>
+    <w:p>
+      <w:pPr>
+        <w:rPr>
+          <w:lang w:val="en-US"/>
+        </w:rPr>
+      </w:pPr>
+      <w:r>
+        <w:rPr>
+          <w:lang w:val="en-US"/>
+        </w:rPr>
+        <w:t>For the about page I will make the standard navigation bar that will be fixed,that means when the user scrolls down the navigation bar will follow.Besides the navigation bar I will add and image,more specifically it will be a picture of me next to the text.</w:t>
+      </w:r>
+      <w:r>
+        <w:rPr>
+          <w:lang w:val="en-US"/>
+        </w:rPr>
+        <w:t xml:space="preserve">Also there will be a footer with </w:t>
+      </w:r>
+      <w:r>
+        <w:rPr>
+          <w:lang w:val="en-US"/>
+        </w:rPr>
+        <w:lastRenderedPageBreak/>
+        <w:t>some information including phone numbers etc.</w:t>
+      </w:r>
+      <w:r>
+        <w:rPr>
+          <w:noProof/>
+          <w:lang w:eastAsia="el-GR"/>
+        </w:rPr>
+        <w:drawing>
+          <wp:inline distT="0" distB="0" distL="0" distR="0">
+            <wp:extent cx="5486400" cy="3657600"/>
+            <wp:effectExtent l="19050" t="0" r="0" b="0"/>
+            <wp:docPr id="5" name="4 - Εικόνα" descr="about.JPG"/>
+            <wp:cNvGraphicFramePr>
+              <a:graphicFrameLocks xmlns:a="http://schemas.openxmlformats.org/drawingml/2006/main" noChangeAspect="1"/>
+            </wp:cNvGraphicFramePr>
+            <a:graphic xmlns:a="http://schemas.openxmlformats.org/drawingml/2006/main">
+              <a:graphicData uri="http://schemas.openxmlformats.org/drawingml/2006/picture">
+                <pic:pic xmlns:pic="http://schemas.openxmlformats.org/drawingml/2006/picture">
+                  <pic:nvPicPr>
+                    <pic:cNvPr id="0" name="about.JPG"/>
+                    <pic:cNvPicPr/>
+                  </pic:nvPicPr>
+                  <pic:blipFill>
+                    <a:blip r:embed="rId10" cstate="print"/>
+                    <a:stretch>
+                      <a:fillRect/>
+                    </a:stretch>
+                  </pic:blipFill>
+                  <pic:spPr>
+                    <a:xfrm>
+                      <a:off x="0" y="0"/>
+                      <a:ext cx="5486400" cy="3657600"/>
+                    </a:xfrm>
+                    <a:prstGeom prst="rect">
+                      <a:avLst/>
+                    </a:prstGeom>
+                  </pic:spPr>
+                </pic:pic>
+              </a:graphicData>
+            </a:graphic>
+          </wp:inline>
+        </w:drawing>
+      </w:r>
+    </w:p>
+    <w:p>
+      <w:pPr>
+        <w:rPr>
+          <w:lang w:val="en-US"/>
+        </w:rPr>
+      </w:pPr>
+    </w:p>
+    <w:p>
+      <w:pPr>
+        <w:pStyle w:val="4"/>
+        <w:jc w:val="center"/>
+        <w:rPr>
+          <w:lang w:val="en-US"/>
+        </w:rPr>
+      </w:pPr>
+      <w:r>
+        <w:rPr>
+          <w:lang w:val="en-US"/>
+        </w:rPr>
+        <w:t>CV Sketches</w:t>
+      </w:r>
+    </w:p>
+    <w:p>
+      <w:pPr>
+        <w:rPr>
+          <w:lang w:val="en-US"/>
+        </w:rPr>
+      </w:pPr>
+      <w:r>
+        <w:rPr>
+          <w:lang w:val="en-US"/>
+        </w:rPr>
+        <w:t xml:space="preserve">On this section I will make the standard navigation bar and I will make it as simple as it can </w:t>
+      </w:r>
+      <w:proofErr w:type="spellStart"/>
+      <w:r>
+        <w:rPr>
+          <w:lang w:val="en-US"/>
+        </w:rPr>
+        <w:t>be.This</w:t>
+      </w:r>
+      <w:proofErr w:type="spellEnd"/>
+      <w:r>
+        <w:rPr>
+          <w:lang w:val="en-US"/>
+        </w:rPr>
+        <w:t xml:space="preserve"> section will include a random image and some information about my education and </w:t>
+      </w:r>
+      <w:proofErr w:type="spellStart"/>
+      <w:r>
+        <w:rPr>
+          <w:lang w:val="en-US"/>
+        </w:rPr>
+        <w:t>skills.Basically,it</w:t>
+      </w:r>
+      <w:proofErr w:type="spellEnd"/>
+      <w:r>
+        <w:rPr>
+          <w:lang w:val="en-US"/>
+        </w:rPr>
+        <w:t xml:space="preserve"> will be just a text area and a random </w:t>
+      </w:r>
+      <w:proofErr w:type="spellStart"/>
+      <w:r>
+        <w:rPr>
+          <w:lang w:val="en-US"/>
+        </w:rPr>
+        <w:t>image.In</w:t>
+      </w:r>
+      <w:proofErr w:type="spellEnd"/>
+      <w:r>
+        <w:rPr>
+          <w:lang w:val="en-US"/>
+        </w:rPr>
+        <w:t xml:space="preserve"> the end of the section there will </w:t>
+      </w:r>
+      <w:r>
+        <w:rPr>
+          <w:lang w:val="en-US"/>
+        </w:rPr>
+        <w:lastRenderedPageBreak/>
+        <w:t>be a footer.</w:t>
+      </w:r>
+      <w:r>
+        <w:rPr>
+          <w:noProof/>
+          <w:lang w:eastAsia="el-GR"/>
+        </w:rPr>
+        <w:drawing>
+          <wp:inline distT="0" distB="0" distL="0" distR="0">
+            <wp:extent cx="5486400" cy="3657600"/>
+            <wp:effectExtent l="19050" t="0" r="0" b="0"/>
+            <wp:docPr id="7" name="6 - Εικόνα" descr="cv.JPG"/>
+            <wp:cNvGraphicFramePr>
+              <a:graphicFrameLocks xmlns:a="http://schemas.openxmlformats.org/drawingml/2006/main" noChangeAspect="1"/>
+            </wp:cNvGraphicFramePr>
+            <a:graphic xmlns:a="http://schemas.openxmlformats.org/drawingml/2006/main">
+              <a:graphicData uri="http://schemas.openxmlformats.org/drawingml/2006/picture">
+                <pic:pic xmlns:pic="http://schemas.openxmlformats.org/drawingml/2006/picture">
+                  <pic:nvPicPr>
+                    <pic:cNvPr id="0" name="cv.JPG"/>
+                    <pic:cNvPicPr/>
+                  </pic:nvPicPr>
+                  <pic:blipFill>
+                    <a:blip r:embed="rId11" cstate="print"/>
+                    <a:stretch>
+                      <a:fillRect/>
+                    </a:stretch>
+                  </pic:blipFill>
+                  <pic:spPr>
+                    <a:xfrm>
+                      <a:off x="0" y="0"/>
+                      <a:ext cx="5486400" cy="3657600"/>
+                    </a:xfrm>
+                    <a:prstGeom prst="rect">
+                      <a:avLst/>
+                    </a:prstGeom>
+                  </pic:spPr>
+                </pic:pic>
+              </a:graphicData>
+            </a:graphic>
+          </wp:inline>
+        </w:drawing>
+      </w:r>
+    </w:p>
+    <w:p>
+      <w:pPr>
+        <w:pStyle w:val="4"/>
+        <w:jc w:val="center"/>
+        <w:rPr>
+          <w:lang w:val="en-US"/>
+        </w:rPr>
+      </w:pPr>
+      <w:r>
+        <w:rPr>
+          <w:lang w:val="en-US"/>
+        </w:rPr>
+        <w:lastRenderedPageBreak/>
+        <w:t>Contact Sketches</w:t>
+      </w:r>
+    </w:p>
+    <w:p>
+      <w:pPr>
+        <w:rPr>
+          <w:lang w:val="en-US"/>
+        </w:rPr>
+      </w:pPr>
+      <w:r>
+        <w:rPr>
+          <w:lang w:val="en-US"/>
+        </w:rPr>
+        <w:t xml:space="preserve">For my contact page </w:t>
+      </w:r>
+      <w:proofErr w:type="spellStart"/>
+      <w:r>
+        <w:rPr>
+          <w:lang w:val="en-US"/>
+        </w:rPr>
+        <w:t>i</w:t>
+      </w:r>
+      <w:proofErr w:type="spellEnd"/>
+      <w:r>
+        <w:rPr>
+          <w:lang w:val="en-US"/>
+        </w:rPr>
+        <w:t xml:space="preserve"> will just put a contact </w:t>
+      </w:r>
+      <w:proofErr w:type="spellStart"/>
+      <w:r>
+        <w:rPr>
+          <w:lang w:val="en-US"/>
+        </w:rPr>
+        <w:t>form.I</w:t>
+      </w:r>
+      <w:proofErr w:type="spellEnd"/>
+      <w:r>
+        <w:rPr>
+          <w:lang w:val="en-US"/>
+        </w:rPr>
+        <w:t xml:space="preserve"> don’t really want to put too much in this </w:t>
+      </w:r>
+      <w:proofErr w:type="spellStart"/>
+      <w:r>
+        <w:rPr>
+          <w:lang w:val="en-US"/>
+        </w:rPr>
+        <w:t>page.In</w:t>
+      </w:r>
+      <w:proofErr w:type="spellEnd"/>
+      <w:r>
+        <w:rPr>
+          <w:lang w:val="en-US"/>
+        </w:rPr>
+        <w:t xml:space="preserve"> this section there will be no </w:t>
+      </w:r>
+      <w:proofErr w:type="spellStart"/>
+      <w:r>
+        <w:rPr>
+          <w:lang w:val="en-US"/>
+        </w:rPr>
+        <w:t>image.In</w:t>
+      </w:r>
+      <w:proofErr w:type="spellEnd"/>
+      <w:r>
+        <w:rPr>
+          <w:lang w:val="en-US"/>
+        </w:rPr>
+        <w:t xml:space="preserve"> the end there will be </w:t>
+      </w:r>
+      <w:proofErr w:type="gramStart"/>
+      <w:r>
+        <w:rPr>
+          <w:lang w:val="en-US"/>
+        </w:rPr>
+        <w:t>a footer</w:t>
+      </w:r>
+      <w:proofErr w:type="gramEnd"/>
+      <w:r>
+        <w:rPr>
+          <w:lang w:val="en-US"/>
+        </w:rPr>
+        <w:t>.</w:t>
+      </w:r>
+      <w:r>
+        <w:rPr>
+          <w:noProof/>
+          <w:lang w:eastAsia="el-GR"/>
+        </w:rPr>
+        <w:drawing>
+          <wp:inline distT="0" distB="0" distL="0" distR="0">
+            <wp:extent cx="5486400" cy="3657600"/>
+            <wp:effectExtent l="19050" t="0" r="0" b="0"/>
+            <wp:docPr id="8" name="7 - Εικόνα" descr="contact.JPG"/>
+            <wp:cNvGraphicFramePr>
+              <a:graphicFrameLocks xmlns:a="http://schemas.openxmlformats.org/drawingml/2006/main" noChangeAspect="1"/>
+            </wp:cNvGraphicFramePr>
+            <a:graphic xmlns:a="http://schemas.openxmlformats.org/drawingml/2006/main">
+              <a:graphicData uri="http://schemas.openxmlformats.org/drawingml/2006/picture">
+                <pic:pic xmlns:pic="http://schemas.openxmlformats.org/drawingml/2006/picture">
+                  <pic:nvPicPr>
+                    <pic:cNvPr id="0" name="contact.JPG"/>
+                    <pic:cNvPicPr/>
+                  </pic:nvPicPr>
+                  <pic:blipFill>
+                    <a:blip r:embed="rId12" cstate="print"/>
+                    <a:stretch>
+                      <a:fillRect/>
+                    </a:stretch>
+                  </pic:blipFill>
+                  <pic:spPr>
+                    <a:xfrm>
+                      <a:off x="0" y="0"/>
+                      <a:ext cx="5486400" cy="3657600"/>
+                    </a:xfrm>
+                    <a:prstGeom prst="rect">
+                      <a:avLst/>
+                    </a:prstGeom>
+                  </pic:spPr>
+                </pic:pic>
+              </a:graphicData>
+            </a:graphic>
+          </wp:inline>
+        </w:drawing>
+      </w:r>
+    </w:p>
+    <w:p>
+      <w:pPr>
+        <w:rPr>
+          <w:lang w:val="en-US"/>
+        </w:rPr>
+      </w:pPr>
+    </w:p>
+    <w:p>
+      <w:pPr>
+        <w:pStyle w:val="1"/>
+        <w:jc w:val="center"/>
+        <w:rPr>
+          <w:lang w:val="en-US"/>
+        </w:rPr>
+      </w:pPr>
+      <w:r>
+        <w:rPr>
+          <w:lang w:val="en-US"/>
+        </w:rPr>
+        <w:t>Visual Appeal</w:t>
+      </w:r>
+    </w:p>
+    <w:p>
+      <w:pPr>
+        <w:rPr>
+          <w:lang w:val="en-US"/>
+        </w:rPr>
+      </w:pPr>
+      <w:r>
+        <w:rPr>
+          <w:lang w:val="en-US"/>
+        </w:rPr>
+        <w:t xml:space="preserve">For me it was no secret that visual appeal is a major factor in the creation of a </w:t>
+      </w:r>
+      <w:proofErr w:type="spellStart"/>
+      <w:r>
+        <w:rPr>
+          <w:lang w:val="en-US"/>
+        </w:rPr>
+        <w:t>webpage.I</w:t>
+      </w:r>
+      <w:proofErr w:type="spellEnd"/>
+      <w:r>
+        <w:rPr>
+          <w:lang w:val="en-US"/>
+        </w:rPr>
+        <w:t xml:space="preserve"> tried gathering some ideas by looking at other pages and I realized that simple and organized colors is the key to </w:t>
+      </w:r>
+      <w:proofErr w:type="spellStart"/>
+      <w:r>
+        <w:rPr>
+          <w:lang w:val="en-US"/>
+        </w:rPr>
+        <w:t>success.So</w:t>
+      </w:r>
+      <w:proofErr w:type="spellEnd"/>
+      <w:r>
+        <w:rPr>
+          <w:lang w:val="en-US"/>
+        </w:rPr>
+        <w:t xml:space="preserve"> I </w:t>
+      </w:r>
+      <w:proofErr w:type="spellStart"/>
+      <w:r>
+        <w:rPr>
+          <w:lang w:val="en-US"/>
+        </w:rPr>
+        <w:t>thougth</w:t>
+      </w:r>
+      <w:proofErr w:type="spellEnd"/>
+      <w:r>
+        <w:rPr>
+          <w:lang w:val="en-US"/>
+        </w:rPr>
+        <w:t xml:space="preserve"> some color combinations that would work for my </w:t>
+      </w:r>
+      <w:proofErr w:type="spellStart"/>
+      <w:r>
+        <w:rPr>
+          <w:lang w:val="en-US"/>
+        </w:rPr>
+        <w:t>page.I</w:t>
+      </w:r>
+      <w:proofErr w:type="spellEnd"/>
+      <w:r>
+        <w:rPr>
+          <w:lang w:val="en-US"/>
+        </w:rPr>
+        <w:t xml:space="preserve"> ended up using khaki for the padding and brown for the </w:t>
+      </w:r>
+      <w:proofErr w:type="spellStart"/>
+      <w:r>
+        <w:rPr>
+          <w:lang w:val="en-US"/>
+        </w:rPr>
+        <w:t>text.After</w:t>
+      </w:r>
+      <w:proofErr w:type="spellEnd"/>
+      <w:r>
+        <w:rPr>
+          <w:lang w:val="en-US"/>
+        </w:rPr>
+        <w:t xml:space="preserve"> that I decided to p</w:t>
+      </w:r>
+      <w:r>
+        <w:rPr>
+          <w:lang w:val="en-US"/>
+        </w:rPr>
+        <w:t xml:space="preserve">ut a </w:t>
+      </w:r>
+      <w:proofErr w:type="spellStart"/>
+      <w:r>
+        <w:rPr>
+          <w:lang w:val="en-US"/>
+        </w:rPr>
+        <w:t>backround</w:t>
+      </w:r>
+      <w:proofErr w:type="spellEnd"/>
+      <w:r>
+        <w:rPr>
+          <w:lang w:val="en-US"/>
+        </w:rPr>
+        <w:t xml:space="preserve"> image that matched</w:t>
+      </w:r>
+      <w:r>
+        <w:rPr>
+          <w:lang w:val="en-US"/>
+        </w:rPr>
+        <w:t xml:space="preserve"> perfectly with the other </w:t>
+      </w:r>
+      <w:proofErr w:type="spellStart"/>
+      <w:r>
+        <w:rPr>
+          <w:lang w:val="en-US"/>
+        </w:rPr>
+        <w:t>colors.I</w:t>
+      </w:r>
+      <w:proofErr w:type="spellEnd"/>
+      <w:r>
+        <w:rPr>
+          <w:lang w:val="en-US"/>
+        </w:rPr>
+        <w:t xml:space="preserve"> wanted nothing too crazy but something playful and in my opinion I reached my goal.</w:t>
+      </w:r>
+    </w:p>
+    <w:p>
+      <w:pPr>
+        <w:pStyle w:val="1"/>
+        <w:jc w:val="center"/>
+        <w:rPr>
+          <w:lang w:val="en-US"/>
+        </w:rPr>
+      </w:pPr>
+      <w:r>
+        <w:rPr>
+          <w:lang w:val="en-US"/>
+        </w:rPr>
+        <w:t>Navigation</w:t>
+      </w:r>
+    </w:p>
+    <w:p>
+      <w:pPr>
+        <w:rPr>
+          <w:lang w:val="en-US"/>
+        </w:rPr>
+      </w:pPr>
+      <w:r>
+        <w:rPr>
+          <w:lang w:val="en-US"/>
+        </w:rPr>
+        <w:t xml:space="preserve">I knew I had to pay attention to the </w:t>
+      </w:r>
+      <w:proofErr w:type="spellStart"/>
+      <w:r>
+        <w:rPr>
+          <w:lang w:val="en-US"/>
+        </w:rPr>
+        <w:t>navigation.If</w:t>
+      </w:r>
+      <w:proofErr w:type="spellEnd"/>
+      <w:r>
+        <w:rPr>
+          <w:lang w:val="en-US"/>
+        </w:rPr>
+        <w:t xml:space="preserve"> users cant navigate easily through the page then you done something </w:t>
+      </w:r>
+      <w:proofErr w:type="spellStart"/>
+      <w:r>
+        <w:rPr>
+          <w:lang w:val="en-US"/>
+        </w:rPr>
+        <w:t>wrong.I</w:t>
+      </w:r>
+      <w:proofErr w:type="spellEnd"/>
+      <w:r>
+        <w:rPr>
+          <w:lang w:val="en-US"/>
+        </w:rPr>
+        <w:t xml:space="preserve"> decided to go with the standard navigation </w:t>
+      </w:r>
+      <w:proofErr w:type="spellStart"/>
+      <w:r>
+        <w:rPr>
+          <w:lang w:val="en-US"/>
+        </w:rPr>
+        <w:t>bar</w:t>
+      </w:r>
+      <w:proofErr w:type="gramStart"/>
+      <w:r>
+        <w:rPr>
+          <w:lang w:val="en-US"/>
+        </w:rPr>
+        <w:t>,nothing</w:t>
+      </w:r>
+      <w:proofErr w:type="spellEnd"/>
+      <w:proofErr w:type="gramEnd"/>
+      <w:r>
+        <w:rPr>
+          <w:lang w:val="en-US"/>
+        </w:rPr>
+        <w:t xml:space="preserve"> too </w:t>
+      </w:r>
+      <w:proofErr w:type="spellStart"/>
+      <w:r>
+        <w:rPr>
+          <w:lang w:val="en-US"/>
+        </w:rPr>
+        <w:t>complicated.The</w:t>
+      </w:r>
+      <w:proofErr w:type="spellEnd"/>
+      <w:r>
+        <w:rPr>
+          <w:lang w:val="en-US"/>
+        </w:rPr>
+        <w:t xml:space="preserve"> user can pick at the top of the page the section that wants to navigate </w:t>
+      </w:r>
+      <w:proofErr w:type="spellStart"/>
+      <w:r>
+        <w:rPr>
+          <w:lang w:val="en-US"/>
+        </w:rPr>
+        <w:t>to.</w:t>
+      </w:r>
+      <w:r>
+        <w:rPr>
+          <w:lang w:val="en-US"/>
+        </w:rPr>
+        <w:t>Also</w:t>
+      </w:r>
+      <w:proofErr w:type="spellEnd"/>
+      <w:r>
+        <w:rPr>
+          <w:lang w:val="en-US"/>
+        </w:rPr>
+        <w:t xml:space="preserve"> I made the navigation bar in a fixed position so the user can have an easy access.</w:t>
+      </w:r>
+    </w:p>
+    <w:p>
+      <w:pPr>
+        <w:pStyle w:val="1"/>
+        <w:jc w:val="center"/>
+        <w:rPr>
+          <w:lang w:val="en-US"/>
+        </w:rPr>
+      </w:pPr>
+      <w:r>
+        <w:rPr>
+          <w:lang w:val="en-US"/>
+        </w:rPr>
+        <w:lastRenderedPageBreak/>
+        <w:t>Progression</w:t>
+      </w:r>
+    </w:p>
+    <w:p>
+      <w:pPr>
+        <w:rPr>
+          <w:lang w:val="en-US"/>
+        </w:rPr>
+      </w:pPr>
+      <w:r>
+        <w:rPr>
+          <w:lang w:val="en-US"/>
+        </w:rPr>
+        <w:t xml:space="preserve">The amount of time I spent on this page would be </w:t>
+      </w:r>
+      <w:proofErr w:type="gramStart"/>
+      <w:r>
+        <w:rPr>
+          <w:lang w:val="en-US"/>
+        </w:rPr>
+        <w:t xml:space="preserve">about 5 </w:t>
+      </w:r>
+      <w:proofErr w:type="spellStart"/>
+      <w:r>
+        <w:rPr>
+          <w:lang w:val="en-US"/>
+        </w:rPr>
+        <w:t>weeks.Right</w:t>
+      </w:r>
+      <w:proofErr w:type="spellEnd"/>
+      <w:proofErr w:type="gramEnd"/>
+      <w:r>
+        <w:rPr>
+          <w:lang w:val="en-US"/>
+        </w:rPr>
+        <w:t xml:space="preserve"> now I will describe the progression of my page in a few words.</w:t>
+      </w:r>
+    </w:p>
+    <w:p>
+      <w:pPr>
+        <w:pStyle w:val="4"/>
+        <w:rPr>
+          <w:lang w:val="en-US"/>
+        </w:rPr>
+      </w:pPr>
+      <w:r>
+        <w:rPr>
+          <w:lang w:val="en-US"/>
+        </w:rPr>
+        <w:t>Week 1</w:t>
+      </w:r>
+    </w:p>
+    <w:p>
+      <w:pPr>
+        <w:rPr>
+          <w:lang w:val="en-US"/>
+        </w:rPr>
+      </w:pPr>
+      <w:r>
+        <w:rPr>
+          <w:lang w:val="en-US"/>
+        </w:rPr>
+        <w:t xml:space="preserve">The first week I tried to imagine how my page would look </w:t>
+      </w:r>
+      <w:proofErr w:type="spellStart"/>
+      <w:r>
+        <w:rPr>
+          <w:lang w:val="en-US"/>
+        </w:rPr>
+        <w:t>like.I</w:t>
+      </w:r>
+      <w:proofErr w:type="spellEnd"/>
+      <w:r>
+        <w:rPr>
+          <w:lang w:val="en-US"/>
+        </w:rPr>
+        <w:t xml:space="preserve"> started designing the page in some papers so I could make my work more organized.</w:t>
+      </w:r>
+    </w:p>
+    <w:p>
+      <w:pPr>
+        <w:pStyle w:val="4"/>
+        <w:rPr>
+          <w:lang w:val="en-US"/>
+        </w:rPr>
+      </w:pPr>
+      <w:r>
+        <w:rPr>
+          <w:lang w:val="en-US"/>
+        </w:rPr>
+        <w:t>Week 2</w:t>
+      </w:r>
+    </w:p>
+    <w:p>
+      <w:pPr>
+        <w:rPr>
+          <w:lang w:val="en-US"/>
+        </w:rPr>
+      </w:pPr>
+      <w:r>
+        <w:rPr>
+          <w:lang w:val="en-US"/>
+        </w:rPr>
+        <w:t xml:space="preserve">The second week I was done designing my page and I decided to start working on my html </w:t>
+      </w:r>
+      <w:proofErr w:type="spellStart"/>
+      <w:r>
+        <w:rPr>
+          <w:lang w:val="en-US"/>
+        </w:rPr>
+        <w:t>files.I</w:t>
+      </w:r>
+      <w:proofErr w:type="spellEnd"/>
+      <w:r>
+        <w:rPr>
+          <w:lang w:val="en-US"/>
+        </w:rPr>
+        <w:t xml:space="preserve"> already knew what I had to write so that made my work easier.</w:t>
+      </w:r>
+    </w:p>
+    <w:p>
+      <w:pPr>
+        <w:pStyle w:val="4"/>
+        <w:rPr>
+          <w:lang w:val="en-US"/>
+        </w:rPr>
+      </w:pPr>
+      <w:r>
+        <w:rPr>
+          <w:lang w:val="en-US"/>
+        </w:rPr>
+        <w:t>Week 3</w:t>
+      </w:r>
+    </w:p>
+    <w:p>
+      <w:pPr>
+        <w:rPr>
+          <w:lang w:val="en-US"/>
+        </w:rPr>
+      </w:pPr>
+      <w:r>
+        <w:rPr>
+          <w:lang w:val="en-US"/>
+        </w:rPr>
+        <w:t xml:space="preserve">The third week I started working on </w:t>
+      </w:r>
+      <w:proofErr w:type="spellStart"/>
+      <w:r>
+        <w:rPr>
+          <w:lang w:val="en-US"/>
+        </w:rPr>
+        <w:t>css</w:t>
+      </w:r>
+      <w:proofErr w:type="spellEnd"/>
+      <w:r>
+        <w:rPr>
+          <w:lang w:val="en-US"/>
+        </w:rPr>
+        <w:t xml:space="preserve"> and I began working on my home </w:t>
+      </w:r>
+      <w:proofErr w:type="spellStart"/>
+      <w:r>
+        <w:rPr>
+          <w:lang w:val="en-US"/>
+        </w:rPr>
+        <w:t>page</w:t>
+      </w:r>
+      <w:proofErr w:type="gramStart"/>
+      <w:r>
+        <w:rPr>
+          <w:lang w:val="en-US"/>
+        </w:rPr>
+        <w:t>,putting</w:t>
+      </w:r>
+      <w:proofErr w:type="spellEnd"/>
+      <w:proofErr w:type="gramEnd"/>
+      <w:r>
+        <w:rPr>
+          <w:lang w:val="en-US"/>
+        </w:rPr>
+        <w:t xml:space="preserve"> colors and creating the navigation bar.</w:t>
+      </w:r>
+    </w:p>
+    <w:p>
+      <w:pPr>
+        <w:pStyle w:val="4"/>
+        <w:rPr>
+          <w:lang w:val="en-US"/>
+        </w:rPr>
+      </w:pPr>
+      <w:r>
+        <w:rPr>
+          <w:lang w:val="en-US"/>
+        </w:rPr>
+        <w:t xml:space="preserve">Week 4 </w:t>
+      </w:r>
+    </w:p>
+    <w:p>
+      <w:pPr>
+        <w:rPr>
+          <w:lang w:val="en-US"/>
+        </w:rPr>
+      </w:pPr>
+      <w:r>
+        <w:rPr>
+          <w:lang w:val="en-US"/>
+        </w:rPr>
+        <w:t>a</w:t>
+      </w:r>
+      <w:r>
+        <w:rPr>
+          <w:lang w:val="en-US"/>
+        </w:rPr>
+        <w:t xml:space="preserve">fter I made my home page everything became easier as I knew how to combine my </w:t>
+      </w:r>
+      <w:proofErr w:type="spellStart"/>
+      <w:r>
+        <w:rPr>
+          <w:lang w:val="en-US"/>
+        </w:rPr>
+        <w:t>colors.So</w:t>
+      </w:r>
+      <w:proofErr w:type="spellEnd"/>
+      <w:r>
+        <w:rPr>
+          <w:lang w:val="en-US"/>
+        </w:rPr>
+        <w:t xml:space="preserve"> since I had the navigation bar ready it was really easy for me to create the </w:t>
+      </w:r>
+      <w:proofErr w:type="spellStart"/>
+      <w:r>
+        <w:rPr>
+          <w:lang w:val="en-US"/>
+        </w:rPr>
+        <w:t>cv</w:t>
+      </w:r>
+      <w:proofErr w:type="spellEnd"/>
+      <w:r>
+        <w:rPr>
+          <w:lang w:val="en-US"/>
+        </w:rPr>
+        <w:t xml:space="preserve"> and about me pages.</w:t>
+      </w:r>
+    </w:p>
+    <w:p>
+      <w:pPr>
+        <w:pStyle w:val="4"/>
+        <w:rPr>
+          <w:lang w:val="en-US"/>
+        </w:rPr>
+      </w:pPr>
+      <w:r>
+        <w:rPr>
+          <w:lang w:val="en-US"/>
+        </w:rPr>
+        <w:t>Week 5</w:t>
+      </w:r>
+    </w:p>
+    <w:p>
+      <w:pPr>
+        <w:rPr>
+          <w:lang w:val="en-US"/>
+        </w:rPr>
+      </w:pPr>
+      <w:r>
+        <w:rPr>
+          <w:lang w:val="en-US"/>
+        </w:rPr>
+        <w:t>Although it was easy for me to make the other pages I had some troubles creating the contact page.Im not really satisfied about the contact form as I wanted to make it more organized and It turned out too simple and not so friendly towards the user.</w:t>
+      </w:r>
+    </w:p>
+    <w:p>
+      <w:pPr>
+        <w:pStyle w:val="1"/>
+        <w:jc w:val="center"/>
+        <w:rPr>
+          <w:lang w:val="en-US"/>
+        </w:rPr>
+      </w:pPr>
+      <w:r>
+        <w:rPr>
+          <w:lang w:val="en-US"/>
+        </w:rPr>
+        <w:t>Conclusion</w:t>
+      </w:r>
+    </w:p>
+    <w:p>
+      <w:pPr>
+        <w:rPr>
+          <w:lang w:val="en-US"/>
+        </w:rPr>
+      </w:pPr>
+      <w:r>
+        <w:rPr>
+          <w:lang w:val="en-US"/>
+        </w:rPr>
+        <w:t xml:space="preserve">In </w:t>
+      </w:r>
+      <w:proofErr w:type="spellStart"/>
+      <w:r>
+        <w:rPr>
+          <w:lang w:val="en-US"/>
+        </w:rPr>
+        <w:t>conclusion,I</w:t>
+      </w:r>
+      <w:proofErr w:type="spellEnd"/>
+      <w:r>
+        <w:rPr>
+          <w:lang w:val="en-US"/>
+        </w:rPr>
+        <w:t xml:space="preserve"> think I did a good job although I made some </w:t>
+      </w:r>
+      <w:proofErr w:type="spellStart"/>
+      <w:r>
+        <w:rPr>
+          <w:lang w:val="en-US"/>
+        </w:rPr>
+        <w:t>mistakes.I</w:t>
+      </w:r>
+      <w:proofErr w:type="spellEnd"/>
+      <w:r>
+        <w:rPr>
+          <w:lang w:val="en-US"/>
+        </w:rPr>
+        <w:t xml:space="preserve"> think I spend about 5 weeks for this assignment(840 hours more or less).In my opinion I </w:t>
+      </w:r>
+      <w:r>
+        <w:rPr>
+          <w:lang w:val="en-US"/>
+        </w:rPr>
+        <w:t>did a pret</w:t>
+      </w:r>
+      <w:r>
+        <w:rPr>
+          <w:lang w:val="en-US"/>
+        </w:rPr>
+        <w:t xml:space="preserve">ty good job on the visual appeal and navigation of my page as the colors match together and the navigation bar is understandable but </w:t>
+      </w:r>
+      <w:proofErr w:type="spellStart"/>
+      <w:r>
+        <w:rPr>
+          <w:lang w:val="en-US"/>
+        </w:rPr>
+        <w:t>i</w:t>
+      </w:r>
+      <w:proofErr w:type="spellEnd"/>
+      <w:r>
+        <w:rPr>
+          <w:lang w:val="en-US"/>
+        </w:rPr>
+        <w:t xml:space="preserve"> have done some </w:t>
+      </w:r>
+      <w:proofErr w:type="spellStart"/>
+      <w:r>
+        <w:rPr>
+          <w:lang w:val="en-US"/>
+        </w:rPr>
+        <w:t>mistakes.First</w:t>
+      </w:r>
+      <w:proofErr w:type="spellEnd"/>
+      <w:r>
+        <w:rPr>
+          <w:lang w:val="en-US"/>
+        </w:rPr>
+        <w:t xml:space="preserve"> of all I couldn’t make the page be the same on all resolutions and the </w:t>
+      </w:r>
+      <w:proofErr w:type="spellStart"/>
+      <w:r>
+        <w:rPr>
+          <w:lang w:val="en-US"/>
+        </w:rPr>
+        <w:t>backround</w:t>
+      </w:r>
+      <w:proofErr w:type="spellEnd"/>
+      <w:r>
+        <w:rPr>
+          <w:lang w:val="en-US"/>
+        </w:rPr>
+        <w:t xml:space="preserve"> image </w:t>
+      </w:r>
+      <w:r>
+        <w:rPr>
+          <w:lang w:val="en-US"/>
+        </w:rPr>
+        <w:t xml:space="preserve">in some pages stretches too much because the height is not </w:t>
+      </w:r>
+      <w:proofErr w:type="spellStart"/>
+      <w:r>
+        <w:rPr>
+          <w:lang w:val="en-US"/>
+        </w:rPr>
+        <w:t>right.Also</w:t>
+      </w:r>
+      <w:proofErr w:type="spellEnd"/>
+      <w:r>
+        <w:rPr>
+          <w:lang w:val="en-US"/>
+        </w:rPr>
+        <w:t xml:space="preserve"> the </w:t>
+      </w:r>
+      <w:proofErr w:type="spellStart"/>
+      <w:r>
+        <w:rPr>
+          <w:lang w:val="en-US"/>
+        </w:rPr>
+        <w:t>backround</w:t>
+      </w:r>
+      <w:proofErr w:type="spellEnd"/>
+      <w:r>
+        <w:rPr>
+          <w:lang w:val="en-US"/>
+        </w:rPr>
+        <w:t xml:space="preserve"> image is copyrighted and although I could change I chose not </w:t>
+      </w:r>
+      <w:proofErr w:type="spellStart"/>
+      <w:r>
+        <w:rPr>
+          <w:lang w:val="en-US"/>
+        </w:rPr>
+        <w:t>to,because</w:t>
+      </w:r>
+      <w:proofErr w:type="spellEnd"/>
+      <w:r>
+        <w:rPr>
+          <w:lang w:val="en-US"/>
+        </w:rPr>
+        <w:t xml:space="preserve"> </w:t>
+      </w:r>
+      <w:proofErr w:type="spellStart"/>
+      <w:r>
+        <w:rPr>
+          <w:lang w:val="en-US"/>
+        </w:rPr>
+        <w:t>i</w:t>
+      </w:r>
+      <w:proofErr w:type="spellEnd"/>
+      <w:r>
+        <w:rPr>
+          <w:lang w:val="en-US"/>
+        </w:rPr>
+        <w:t xml:space="preserve"> really liked my page and I didn’t want to mess it </w:t>
+      </w:r>
+      <w:proofErr w:type="spellStart"/>
+      <w:r>
+        <w:rPr>
+          <w:lang w:val="en-US"/>
+        </w:rPr>
+        <w:t>up.</w:t>
+      </w:r>
+      <w:r>
+        <w:rPr>
+          <w:lang w:val="en-US"/>
+        </w:rPr>
+        <w:t>Also</w:t>
+      </w:r>
+      <w:proofErr w:type="spellEnd"/>
+      <w:r>
+        <w:rPr>
+          <w:lang w:val="en-US"/>
+        </w:rPr>
+        <w:t xml:space="preserve"> </w:t>
+      </w:r>
+      <w:proofErr w:type="spellStart"/>
+      <w:r>
+        <w:rPr>
+          <w:lang w:val="en-US"/>
+        </w:rPr>
+        <w:t>i</w:t>
+      </w:r>
+      <w:proofErr w:type="spellEnd"/>
+      <w:r>
+        <w:rPr>
+          <w:lang w:val="en-US"/>
+        </w:rPr>
+        <w:t xml:space="preserve"> dint want the contact form to be that </w:t>
+      </w:r>
+      <w:proofErr w:type="spellStart"/>
+      <w:r>
+        <w:rPr>
+          <w:lang w:val="en-US"/>
+        </w:rPr>
+        <w:t>simple,I</w:t>
+      </w:r>
+      <w:proofErr w:type="spellEnd"/>
+      <w:r>
+        <w:rPr>
+          <w:lang w:val="en-US"/>
+        </w:rPr>
+        <w:t xml:space="preserve"> don’t know why but it gave me a hard time and </w:t>
+      </w:r>
+      <w:proofErr w:type="spellStart"/>
+      <w:r>
+        <w:rPr>
+          <w:lang w:val="en-US"/>
+        </w:rPr>
+        <w:t>im</w:t>
+      </w:r>
+      <w:proofErr w:type="spellEnd"/>
+      <w:r>
+        <w:rPr>
+          <w:lang w:val="en-US"/>
+        </w:rPr>
+        <w:t xml:space="preserve"> still working on </w:t>
+      </w:r>
+      <w:proofErr w:type="spellStart"/>
+      <w:r>
+        <w:rPr>
+          <w:lang w:val="en-US"/>
+        </w:rPr>
+        <w:t>it.</w:t>
+      </w:r>
+      <w:r>
+        <w:rPr>
+          <w:lang w:val="en-US"/>
+        </w:rPr>
+        <w:t>In</w:t>
+      </w:r>
+      <w:proofErr w:type="spellEnd"/>
+      <w:r>
+        <w:rPr>
+          <w:lang w:val="en-US"/>
+        </w:rPr>
+        <w:t xml:space="preserve"> my opinion I think it went pretty </w:t>
+      </w:r>
+      <w:proofErr w:type="spellStart"/>
+      <w:r>
+        <w:rPr>
+          <w:lang w:val="en-US"/>
+        </w:rPr>
+        <w:t>good,thank</w:t>
+      </w:r>
+      <w:proofErr w:type="spellEnd"/>
+      <w:r>
+        <w:rPr>
+          <w:lang w:val="en-US"/>
+        </w:rPr>
+        <w:t xml:space="preserve"> you for your time and I hope you like my page as well.</w:t>
+      </w:r>
+    </w:p>
     <w:sectPr>
-      <w:pgSz w:w="11906" w:h="16838"/>
+      <w:pgSz w:w="12240" w:h="15840" w:code="1"/>
       <w:pgMar w:top="1440" w:right="1800" w:bottom="1440" w:left="1800" w:header="708" w:footer="708" w:gutter="0"/>
       <w:cols w:space="708"/>
       <w:docGrid w:linePitch="360"/>
@@ -619,6 +2106,7 @@
   <w:style w:type="character" w:default="1" w:styleId="a0">
     <w:name w:val="Default Paragraph Font"/>
     <w:uiPriority w:val="1"/>
+    <w:semiHidden/>
     <w:unhideWhenUsed/>
   </w:style>
   <w:style w:type="table" w:default="1" w:styleId="a1">
